--- a/docx_pages/191_Adicionando feeds de dados em arquivo do tipo Somente transferência.docx
+++ b/docx_pages/191_Adicionando feeds de dados em arquivo do tipo Somente transferência.docx
@@ -2,8 +2,8 @@
 <file path=word/document.xml><?xml version="1.0" encoding="utf-8"?>
 <w:document xmlns:w="http://schemas.openxmlformats.org/wordprocessingml/2006/main" xmlns:m="http://schemas.openxmlformats.org/officeDocument/2006/math" xmlns:r="http://schemas.openxmlformats.org/officeDocument/2006/relationships" xmlns:o="urn:schemas-microsoft-com:office:office" xmlns:v="urn:schemas-microsoft-com:vml" xmlns:w10="urn:schemas-microsoft-com:office:word" xmlns:a="http://schemas.openxmlformats.org/drawingml/2006/main" xmlns:pic="http://schemas.openxmlformats.org/drawingml/2006/picture" xmlns:wp="http://schemas.openxmlformats.org/drawingml/2006/wordprocessingDrawing">
   <w:body>
-    <w:bookmarkStart w:id="28" w:name="mc-main-content"/>
-    <w:bookmarkStart w:id="27" w:name="Xa1d42a24739f84b86ccb1a9a79261a5cc1aea4e"/>
+    <w:bookmarkStart w:id="37" w:name="mc-main-content"/>
+    <w:bookmarkStart w:id="36" w:name="Xa1d42a24739f84b86ccb1a9a79261a5cc1aea4e"/>
     <w:p>
       <w:pPr>
         <w:pStyle w:val="Heading1"/>
@@ -126,7 +126,7 @@
         </w:r>
       </w:hyperlink>
     </w:p>
-    <w:bookmarkStart w:id="22" w:name="X09200154ca4bcabf9be034a723b7e1d1d39b6f4"/>
+    <w:bookmarkStart w:id="31" w:name="X09200154ca4bcabf9be034a723b7e1d1d39b6f4"/>
     <w:p>
       <w:pPr>
         <w:pStyle w:val="Heading2"/>
@@ -149,7 +149,46 @@
         <w:t xml:space="preserve"> </w:t>
       </w:r>
       <w:r>
-        <w:t xml:space="preserve">menu Admin</w:t>
+        <w:drawing>
+          <wp:inline>
+            <wp:extent cx="269507" cy="250256"/>
+            <wp:effectExtent b="0" l="0" r="0" t="0"/>
+            <wp:docPr descr="menu Admin" title="menu Admin" id="22" name="Picture"/>
+            <a:graphic>
+              <a:graphicData uri="http://schemas.openxmlformats.org/drawingml/2006/picture">
+                <pic:pic>
+                  <pic:nvPicPr>
+                    <pic:cNvPr descr="C:/Users/samue/WebScrapper/HelpArcher-to-pdf/images/31f7c6b295086b246633fe5c4c9ff093.png" id="23" name="Picture"/>
+                    <pic:cNvPicPr>
+                      <a:picLocks noChangeArrowheads="1" noChangeAspect="1"/>
+                    </pic:cNvPicPr>
+                  </pic:nvPicPr>
+                  <pic:blipFill>
+                    <a:blip r:embed="rId21"/>
+                    <a:stretch>
+                      <a:fillRect/>
+                    </a:stretch>
+                  </pic:blipFill>
+                  <pic:spPr bwMode="auto">
+                    <a:xfrm>
+                      <a:off x="0" y="0"/>
+                      <a:ext cx="269507" cy="250256"/>
+                    </a:xfrm>
+                    <a:prstGeom prst="rect">
+                      <a:avLst/>
+                    </a:prstGeom>
+                    <a:noFill/>
+                    <a:ln w="9525">
+                      <a:noFill/>
+                      <a:headEnd/>
+                      <a:tailEnd/>
+                    </a:ln>
+                  </pic:spPr>
+                </pic:pic>
+              </a:graphicData>
+            </a:graphic>
+          </wp:inline>
+        </w:drawing>
       </w:r>
       <w:r>
         <w:t xml:space="preserve"> </w:t>
@@ -173,7 +212,46 @@
         <w:t xml:space="preserve"> </w:t>
       </w:r>
       <w:r>
-        <w:t xml:space="preserve">Adicionar</w:t>
+        <w:drawing>
+          <wp:inline>
+            <wp:extent cx="115099" cy="115099"/>
+            <wp:effectExtent b="0" l="0" r="0" t="0"/>
+            <wp:docPr descr="Adicionar" title="Adicionar" id="25" name="Picture"/>
+            <a:graphic>
+              <a:graphicData uri="http://schemas.openxmlformats.org/drawingml/2006/picture">
+                <pic:pic>
+                  <pic:nvPicPr>
+                    <pic:cNvPr descr="C:/Users/samue/WebScrapper/HelpArcher-to-pdf/images/bffd38131be509efd9502a60f316d927.png" id="26" name="Picture"/>
+                    <pic:cNvPicPr>
+                      <a:picLocks noChangeArrowheads="1" noChangeAspect="1"/>
+                    </pic:cNvPicPr>
+                  </pic:nvPicPr>
+                  <pic:blipFill>
+                    <a:blip r:embed="rId24"/>
+                    <a:stretch>
+                      <a:fillRect/>
+                    </a:stretch>
+                  </pic:blipFill>
+                  <pic:spPr bwMode="auto">
+                    <a:xfrm>
+                      <a:off x="0" y="0"/>
+                      <a:ext cx="115099" cy="115099"/>
+                    </a:xfrm>
+                    <a:prstGeom prst="rect">
+                      <a:avLst/>
+                    </a:prstGeom>
+                    <a:noFill/>
+                    <a:ln w="9525">
+                      <a:noFill/>
+                      <a:headEnd/>
+                      <a:tailEnd/>
+                    </a:ln>
+                  </pic:spPr>
+                </pic:pic>
+              </a:graphicData>
+            </a:graphic>
+          </wp:inline>
+        </w:drawing>
       </w:r>
       <w:r>
         <w:t xml:space="preserve"> </w:t>
@@ -244,7 +322,46 @@
         <w:t xml:space="preserve"> </w:t>
       </w:r>
       <w:r>
-        <w:t xml:space="preserve">Selecionar</w:t>
+        <w:drawing>
+          <wp:inline>
+            <wp:extent cx="269507" cy="231006"/>
+            <wp:effectExtent b="0" l="0" r="0" t="0"/>
+            <wp:docPr descr="Selecionar" title="" id="28" name="Picture"/>
+            <a:graphic>
+              <a:graphicData uri="http://schemas.openxmlformats.org/drawingml/2006/picture">
+                <pic:pic>
+                  <pic:nvPicPr>
+                    <pic:cNvPr descr="C:/Users/samue/WebScrapper/HelpArcher-to-pdf/images/d5f41aba762f45a96a44007145ed5a8a.png" id="29" name="Picture"/>
+                    <pic:cNvPicPr>
+                      <a:picLocks noChangeArrowheads="1" noChangeAspect="1"/>
+                    </pic:cNvPicPr>
+                  </pic:nvPicPr>
+                  <pic:blipFill>
+                    <a:blip r:embed="rId27"/>
+                    <a:stretch>
+                      <a:fillRect/>
+                    </a:stretch>
+                  </pic:blipFill>
+                  <pic:spPr bwMode="auto">
+                    <a:xfrm>
+                      <a:off x="0" y="0"/>
+                      <a:ext cx="269507" cy="231006"/>
+                    </a:xfrm>
+                    <a:prstGeom prst="rect">
+                      <a:avLst/>
+                    </a:prstGeom>
+                    <a:noFill/>
+                    <a:ln w="9525">
+                      <a:noFill/>
+                      <a:headEnd/>
+                      <a:tailEnd/>
+                    </a:ln>
+                  </pic:spPr>
+                </pic:pic>
+              </a:graphicData>
+            </a:graphic>
+          </wp:inline>
+        </w:drawing>
       </w:r>
       <w:r>
         <w:t xml:space="preserve"> </w:t>
@@ -303,7 +420,7 @@
       <w:r>
         <w:t xml:space="preserve"> </w:t>
       </w:r>
-      <w:hyperlink r:id="rId21">
+      <w:hyperlink r:id="rId30">
         <w:r>
           <w:rPr>
             <w:rStyle w:val="Hyperlink"/>
@@ -353,8 +470,8 @@
         <w:t xml:space="preserve">Para terminar de configurar o feed mais tarde, clique em Salvar ou Salvar e fechar.</w:t>
       </w:r>
     </w:p>
-    <w:bookmarkEnd w:id="22"/>
-    <w:bookmarkStart w:id="25" w:name="Tarefa2Definirométododetransporte"/>
+    <w:bookmarkEnd w:id="31"/>
+    <w:bookmarkStart w:id="34" w:name="Tarefa2Definirométododetransporte"/>
     <w:p>
       <w:pPr>
         <w:pStyle w:val="Heading2"/>
@@ -788,11 +905,11 @@
             <w:pPr>
               <w:pStyle w:val="Heading3"/>
             </w:pPr>
-            <w:bookmarkStart w:id="23" w:name="Tokensdenomedearquivo"/>
+            <w:bookmarkStart w:id="32" w:name="Tokensdenomedearquivo"/>
             <w:r>
               <w:t xml:space="preserve">Tokens de nome de arquivo</w:t>
             </w:r>
-            <w:bookmarkEnd w:id="23"/>
+            <w:bookmarkEnd w:id="32"/>
           </w:p>
           <w:p>
             <w:pPr>
@@ -1098,11 +1215,11 @@
             <w:pPr>
               <w:pStyle w:val="Heading3"/>
             </w:pPr>
-            <w:bookmarkStart w:id="24" w:name="Tokensdenomedearquivo1"/>
+            <w:bookmarkStart w:id="33" w:name="Tokensdenomedearquivo1"/>
             <w:r>
               <w:t xml:space="preserve">Tokens de nome de arquivo</w:t>
             </w:r>
-            <w:bookmarkEnd w:id="24"/>
+            <w:bookmarkEnd w:id="33"/>
           </w:p>
           <w:p>
             <w:pPr>
@@ -1297,8 +1414,8 @@
         <w:t xml:space="preserve">Para terminar de configurar o feed mais tarde, clique em Salvar ou Salvar e fechar.</w:t>
       </w:r>
     </w:p>
-    <w:bookmarkEnd w:id="25"/>
-    <w:bookmarkStart w:id="26" w:name="Tarefa3Definiroagendamentodofeeddedados"/>
+    <w:bookmarkEnd w:id="34"/>
+    <w:bookmarkStart w:id="35" w:name="Tarefa3Definiroagendamentodofeeddedados"/>
     <w:p>
       <w:pPr>
         <w:pStyle w:val="Heading2"/>
@@ -1771,9 +1888,9 @@
         <w:t xml:space="preserve">Para terminar de configurar o feed mais tarde, clique em Salvar ou Salvar e fechar.</w:t>
       </w:r>
     </w:p>
-    <w:bookmarkEnd w:id="26"/>
-    <w:bookmarkEnd w:id="27"/>
-    <w:bookmarkEnd w:id="28"/>
+    <w:bookmarkEnd w:id="35"/>
+    <w:bookmarkEnd w:id="36"/>
+    <w:bookmarkEnd w:id="37"/>
     <w:sectPr>
       <w:footnotePr>
         <w:numRestart w:val="eachSect"/>
